--- a/html/react/doc.docx
+++ b/html/react/doc.docx
@@ -831,6 +831,9 @@
       </w:r>
     </w:p>
     <w:p/>
+    <w:p/>
+    <w:p/>
+    <w:p/>
     <w:p>
       <w:pPr>
         <w:pStyle w:val="Pr-formataoHTML"/>
@@ -841,6 +844,7 @@
           <w:lang w:val="en-US"/>
         </w:rPr>
       </w:pPr>
+      <w:proofErr w:type="gramStart"/>
       <w:r>
         <w:rPr>
           <w:rStyle w:val="token"/>
@@ -848,8 +852,10 @@
           <w:color w:val="0077AA"/>
           <w:lang w:val="en-US"/>
         </w:rPr>
+        <w:lastRenderedPageBreak/>
         <w:t>import</w:t>
       </w:r>
+      <w:proofErr w:type="gramEnd"/>
       <w:r>
         <w:rPr>
           <w:rStyle w:val="CdigoHTML"/>
@@ -887,6 +893,60 @@
           <w:lang w:val="en-US"/>
         </w:rPr>
       </w:pPr>
+      <w:proofErr w:type="gramStart"/>
+      <w:r>
+        <w:rPr>
+          <w:rStyle w:val="token"/>
+          <w:rFonts w:ascii="Consolas" w:hAnsi="Consolas"/>
+          <w:color w:val="0077AA"/>
+          <w:lang w:val="en-US"/>
+        </w:rPr>
+        <w:t>function</w:t>
+      </w:r>
+      <w:proofErr w:type="gramEnd"/>
+      <w:r>
+        <w:rPr>
+          <w:rStyle w:val="CdigoHTML"/>
+          <w:rFonts w:ascii="Consolas" w:hAnsi="Consolas"/>
+          <w:lang w:val="en-US"/>
+        </w:rPr>
+        <w:t xml:space="preserve"> </w:t>
+      </w:r>
+      <w:r>
+        <w:rPr>
+          <w:rStyle w:val="token"/>
+          <w:rFonts w:ascii="Consolas" w:hAnsi="Consolas"/>
+          <w:color w:val="DD4A68"/>
+          <w:lang w:val="en-US"/>
+        </w:rPr>
+        <w:t>App</w:t>
+      </w:r>
+      <w:r>
+        <w:rPr>
+          <w:rStyle w:val="token"/>
+          <w:rFonts w:ascii="Consolas" w:hAnsi="Consolas"/>
+          <w:color w:val="999999"/>
+          <w:lang w:val="en-US"/>
+        </w:rPr>
+        <w:t>()</w:t>
+      </w:r>
+      <w:r>
+        <w:rPr>
+          <w:rStyle w:val="CdigoHTML"/>
+          <w:rFonts w:ascii="Consolas" w:hAnsi="Consolas"/>
+          <w:lang w:val="en-US"/>
+        </w:rPr>
+        <w:t xml:space="preserve"> </w:t>
+      </w:r>
+      <w:r>
+        <w:rPr>
+          <w:rStyle w:val="token"/>
+          <w:rFonts w:ascii="Consolas" w:hAnsi="Consolas"/>
+          <w:color w:val="999999"/>
+          <w:lang w:val="en-US"/>
+        </w:rPr>
+        <w:t>{</w:t>
+      </w:r>
     </w:p>
     <w:p>
       <w:pPr>
@@ -900,13 +960,23 @@
       </w:pPr>
       <w:r>
         <w:rPr>
+          <w:rStyle w:val="CdigoHTML"/>
+          <w:rFonts w:ascii="Consolas" w:hAnsi="Consolas"/>
+          <w:lang w:val="en-US"/>
+        </w:rPr>
+        <w:t xml:space="preserve"> </w:t>
+      </w:r>
+      <w:proofErr w:type="gramStart"/>
+      <w:r>
+        <w:rPr>
           <w:rStyle w:val="token"/>
           <w:rFonts w:ascii="Consolas" w:hAnsi="Consolas"/>
           <w:color w:val="0077AA"/>
           <w:lang w:val="en-US"/>
         </w:rPr>
-        <w:t>function</w:t>
-      </w:r>
+        <w:t>return</w:t>
+      </w:r>
+      <w:proofErr w:type="gramEnd"/>
       <w:r>
         <w:rPr>
           <w:rStyle w:val="CdigoHTML"/>
@@ -919,36 +989,10 @@
         <w:rPr>
           <w:rStyle w:val="token"/>
           <w:rFonts w:ascii="Consolas" w:hAnsi="Consolas"/>
-          <w:color w:val="DD4A68"/>
-          <w:lang w:val="en-US"/>
-        </w:rPr>
-        <w:t>App</w:t>
-      </w:r>
-      <w:r>
-        <w:rPr>
-          <w:rStyle w:val="token"/>
-          <w:rFonts w:ascii="Consolas" w:hAnsi="Consolas"/>
-          <w:color w:val="999999"/>
-          <w:lang w:val="en-US"/>
-        </w:rPr>
-        <w:t>()</w:t>
-      </w:r>
-      <w:r>
-        <w:rPr>
-          <w:rStyle w:val="CdigoHTML"/>
-          <w:rFonts w:ascii="Consolas" w:hAnsi="Consolas"/>
-          <w:lang w:val="en-US"/>
-        </w:rPr>
-        <w:t xml:space="preserve"> </w:t>
-      </w:r>
-      <w:r>
-        <w:rPr>
-          <w:rStyle w:val="token"/>
-          <w:rFonts w:ascii="Consolas" w:hAnsi="Consolas"/>
-          <w:color w:val="999999"/>
-          <w:lang w:val="en-US"/>
-        </w:rPr>
-        <w:t>{</w:t>
+          <w:color w:val="999999"/>
+          <w:lang w:val="en-US"/>
+        </w:rPr>
+        <w:t>(</w:t>
       </w:r>
     </w:p>
     <w:p>
@@ -956,45 +1000,47 @@
         <w:pStyle w:val="Pr-formataoHTML"/>
         <w:spacing w:before="335" w:after="335"/>
         <w:rPr>
+          <w:rStyle w:val="token"/>
+          <w:rFonts w:ascii="Consolas" w:hAnsi="Consolas"/>
+          <w:lang w:val="en-US"/>
+        </w:rPr>
+      </w:pPr>
+      <w:r>
+        <w:rPr>
           <w:rStyle w:val="CdigoHTML"/>
           <w:rFonts w:ascii="Consolas" w:hAnsi="Consolas"/>
           <w:lang w:val="en-US"/>
         </w:rPr>
-      </w:pPr>
-      <w:r>
-        <w:rPr>
-          <w:rStyle w:val="CdigoHTML"/>
-          <w:rFonts w:ascii="Consolas" w:hAnsi="Consolas"/>
-          <w:lang w:val="en-US"/>
-        </w:rPr>
-        <w:lastRenderedPageBreak/>
-        <w:t xml:space="preserve"> </w:t>
-      </w:r>
-      <w:r>
-        <w:rPr>
-          <w:rStyle w:val="token"/>
-          <w:rFonts w:ascii="Consolas" w:hAnsi="Consolas"/>
-          <w:color w:val="0077AA"/>
-          <w:lang w:val="en-US"/>
-        </w:rPr>
-        <w:t>return</w:t>
-      </w:r>
-      <w:r>
-        <w:rPr>
-          <w:rStyle w:val="CdigoHTML"/>
-          <w:rFonts w:ascii="Consolas" w:hAnsi="Consolas"/>
-          <w:lang w:val="en-US"/>
-        </w:rPr>
-        <w:t xml:space="preserve"> </w:t>
-      </w:r>
-      <w:r>
-        <w:rPr>
-          <w:rStyle w:val="token"/>
-          <w:rFonts w:ascii="Consolas" w:hAnsi="Consolas"/>
-          <w:color w:val="999999"/>
-          <w:lang w:val="en-US"/>
-        </w:rPr>
-        <w:t>(</w:t>
+        <w:t xml:space="preserve">  </w:t>
+      </w:r>
+      <w:r>
+        <w:rPr>
+          <w:rStyle w:val="token"/>
+          <w:rFonts w:ascii="Consolas" w:hAnsi="Consolas"/>
+          <w:color w:val="999999"/>
+          <w:lang w:val="en-US"/>
+        </w:rPr>
+        <w:t>&lt;</w:t>
+      </w:r>
+      <w:proofErr w:type="gramStart"/>
+      <w:r>
+        <w:rPr>
+          <w:rStyle w:val="token"/>
+          <w:rFonts w:ascii="Consolas" w:hAnsi="Consolas"/>
+          <w:color w:val="FD8196"/>
+          <w:lang w:val="en-US"/>
+        </w:rPr>
+        <w:t>div</w:t>
+      </w:r>
+      <w:proofErr w:type="gramEnd"/>
+      <w:r>
+        <w:rPr>
+          <w:rStyle w:val="token"/>
+          <w:rFonts w:ascii="Consolas" w:hAnsi="Consolas"/>
+          <w:color w:val="999999"/>
+          <w:lang w:val="en-US"/>
+        </w:rPr>
+        <w:t>&gt;</w:t>
       </w:r>
     </w:p>
     <w:p>
@@ -1009,11 +1055,11 @@
       </w:pPr>
       <w:r>
         <w:rPr>
-          <w:rStyle w:val="CdigoHTML"/>
-          <w:rFonts w:ascii="Consolas" w:hAnsi="Consolas"/>
-          <w:lang w:val="en-US"/>
-        </w:rPr>
-        <w:t xml:space="preserve">  </w:t>
+          <w:rStyle w:val="token"/>
+          <w:rFonts w:ascii="Consolas" w:hAnsi="Consolas"/>
+          <w:lang w:val="en-US"/>
+        </w:rPr>
+        <w:t xml:space="preserve">   </w:t>
       </w:r>
       <w:r>
         <w:rPr>
@@ -1031,7 +1077,42 @@
           <w:color w:val="FD8196"/>
           <w:lang w:val="en-US"/>
         </w:rPr>
-        <w:t>div</w:t>
+        <w:t>h1</w:t>
+      </w:r>
+      <w:r>
+        <w:rPr>
+          <w:rStyle w:val="token"/>
+          <w:rFonts w:ascii="Consolas" w:hAnsi="Consolas"/>
+          <w:color w:val="999999"/>
+          <w:lang w:val="en-US"/>
+        </w:rPr>
+        <w:t>&gt;</w:t>
+      </w:r>
+      <w:r>
+        <w:rPr>
+          <w:rStyle w:val="token"/>
+          <w:rFonts w:ascii="Consolas" w:hAnsi="Consolas"/>
+          <w:lang w:val="en-US"/>
+        </w:rPr>
+        <w:t>Hello world</w:t>
+      </w:r>
+      <w:r>
+        <w:rPr>
+          <w:rStyle w:val="token"/>
+          <w:rFonts w:ascii="Consolas" w:hAnsi="Consolas"/>
+          <w:color w:val="999999"/>
+          <w:lang w:val="en-US"/>
+        </w:rPr>
+        <w:t>&lt;/</w:t>
+      </w:r>
+      <w:r>
+        <w:rPr>
+          <w:rStyle w:val="token"/>
+          <w:rFonts w:ascii="Consolas" w:hAnsi="Consolas"/>
+          <w:color w:val="FD8196"/>
+          <w:lang w:val="en-US"/>
+        </w:rPr>
+        <w:t>h1</w:t>
       </w:r>
       <w:r>
         <w:rPr>
@@ -1050,7 +1131,6 @@
         <w:rPr>
           <w:rStyle w:val="token"/>
           <w:rFonts w:ascii="Consolas" w:hAnsi="Consolas"/>
-          <w:lang w:val="en-US"/>
         </w:rPr>
       </w:pPr>
       <w:r>
@@ -1066,7 +1146,6 @@
           <w:rStyle w:val="token"/>
           <w:rFonts w:ascii="Consolas" w:hAnsi="Consolas"/>
           <w:color w:val="999999"/>
-          <w:lang w:val="en-US"/>
         </w:rPr>
         <w:t>&lt;</w:t>
       </w:r>
@@ -1075,16 +1154,14 @@
           <w:rStyle w:val="token"/>
           <w:rFonts w:ascii="Consolas" w:hAnsi="Consolas"/>
           <w:color w:val="FD8196"/>
-          <w:lang w:val="en-US"/>
-        </w:rPr>
-        <w:t>h1</w:t>
-      </w:r>
-      <w:r>
-        <w:rPr>
-          <w:rStyle w:val="token"/>
-          <w:rFonts w:ascii="Consolas" w:hAnsi="Consolas"/>
-          <w:color w:val="999999"/>
-          <w:lang w:val="en-US"/>
+        </w:rPr>
+        <w:t>p</w:t>
+      </w:r>
+      <w:r>
+        <w:rPr>
+          <w:rStyle w:val="token"/>
+          <w:rFonts w:ascii="Consolas" w:hAnsi="Consolas"/>
+          <w:color w:val="999999"/>
         </w:rPr>
         <w:t>&gt;</w:t>
       </w:r>
@@ -1092,16 +1169,30 @@
         <w:rPr>
           <w:rStyle w:val="token"/>
           <w:rFonts w:ascii="Consolas" w:hAnsi="Consolas"/>
-          <w:lang w:val="en-US"/>
-        </w:rPr>
-        <w:t>Hello world</w:t>
-      </w:r>
-      <w:r>
-        <w:rPr>
-          <w:rStyle w:val="token"/>
-          <w:rFonts w:ascii="Consolas" w:hAnsi="Consolas"/>
-          <w:color w:val="999999"/>
-          <w:lang w:val="en-US"/>
+        </w:rPr>
+        <w:t xml:space="preserve">Com </w:t>
+      </w:r>
+      <w:proofErr w:type="spellStart"/>
+      <w:r>
+        <w:rPr>
+          <w:rStyle w:val="token"/>
+          <w:rFonts w:ascii="Consolas" w:hAnsi="Consolas"/>
+        </w:rPr>
+        <w:t>React</w:t>
+      </w:r>
+      <w:proofErr w:type="spellEnd"/>
+      <w:r>
+        <w:rPr>
+          <w:rStyle w:val="token"/>
+          <w:rFonts w:ascii="Consolas" w:hAnsi="Consolas"/>
+        </w:rPr>
+        <w:t xml:space="preserve"> JS</w:t>
+      </w:r>
+      <w:r>
+        <w:rPr>
+          <w:rStyle w:val="token"/>
+          <w:rFonts w:ascii="Consolas" w:hAnsi="Consolas"/>
+          <w:color w:val="999999"/>
         </w:rPr>
         <w:t>&lt;/</w:t>
       </w:r>
@@ -1110,16 +1201,14 @@
           <w:rStyle w:val="token"/>
           <w:rFonts w:ascii="Consolas" w:hAnsi="Consolas"/>
           <w:color w:val="FD8196"/>
-          <w:lang w:val="en-US"/>
-        </w:rPr>
-        <w:t>h1</w:t>
-      </w:r>
-      <w:r>
-        <w:rPr>
-          <w:rStyle w:val="token"/>
-          <w:rFonts w:ascii="Consolas" w:hAnsi="Consolas"/>
-          <w:color w:val="999999"/>
-          <w:lang w:val="en-US"/>
+        </w:rPr>
+        <w:t>p</w:t>
+      </w:r>
+      <w:r>
+        <w:rPr>
+          <w:rStyle w:val="token"/>
+          <w:rFonts w:ascii="Consolas" w:hAnsi="Consolas"/>
+          <w:color w:val="999999"/>
         </w:rPr>
         <w:t>&gt;</w:t>
       </w:r>
@@ -1137,7 +1226,6 @@
         <w:rPr>
           <w:rStyle w:val="token"/>
           <w:rFonts w:ascii="Consolas" w:hAnsi="Consolas"/>
-          <w:lang w:val="en-US"/>
         </w:rPr>
         <w:t xml:space="preserve">   </w:t>
       </w:r>
@@ -1155,38 +1243,50 @@
           <w:rFonts w:ascii="Consolas" w:hAnsi="Consolas"/>
           <w:color w:val="FD8196"/>
         </w:rPr>
-        <w:t>p</w:t>
-      </w:r>
-      <w:r>
-        <w:rPr>
-          <w:rStyle w:val="token"/>
-          <w:rFonts w:ascii="Consolas" w:hAnsi="Consolas"/>
-          <w:color w:val="999999"/>
-        </w:rPr>
-        <w:t>&gt;</w:t>
-      </w:r>
-      <w:r>
-        <w:rPr>
-          <w:rStyle w:val="token"/>
-          <w:rFonts w:ascii="Consolas" w:hAnsi="Consolas"/>
-        </w:rPr>
-        <w:t xml:space="preserve">Com </w:t>
-      </w:r>
-      <w:proofErr w:type="spellStart"/>
-      <w:r>
-        <w:rPr>
-          <w:rStyle w:val="token"/>
-          <w:rFonts w:ascii="Consolas" w:hAnsi="Consolas"/>
-        </w:rPr>
-        <w:t>React</w:t>
-      </w:r>
-      <w:proofErr w:type="spellEnd"/>
-      <w:r>
-        <w:rPr>
-          <w:rStyle w:val="token"/>
-          <w:rFonts w:ascii="Consolas" w:hAnsi="Consolas"/>
-        </w:rPr>
-        <w:t xml:space="preserve"> JS</w:t>
+        <w:t xml:space="preserve">p </w:t>
+      </w:r>
+      <w:proofErr w:type="spellStart"/>
+      <w:proofErr w:type="gramStart"/>
+      <w:r>
+        <w:rPr>
+          <w:rStyle w:val="token"/>
+          <w:rFonts w:ascii="Consolas" w:hAnsi="Consolas"/>
+          <w:color w:val="AFC275"/>
+        </w:rPr>
+        <w:t>className</w:t>
+      </w:r>
+      <w:proofErr w:type="spellEnd"/>
+      <w:proofErr w:type="gramEnd"/>
+      <w:r>
+        <w:rPr>
+          <w:rStyle w:val="token"/>
+          <w:rFonts w:ascii="Consolas" w:hAnsi="Consolas"/>
+          <w:color w:val="999999"/>
+        </w:rPr>
+        <w:t>="</w:t>
+      </w:r>
+      <w:r>
+        <w:rPr>
+          <w:rStyle w:val="token"/>
+          <w:rFonts w:ascii="Consolas" w:hAnsi="Consolas"/>
+          <w:color w:val="0077AA"/>
+        </w:rPr>
+        <w:t>autor</w:t>
+      </w:r>
+      <w:r>
+        <w:rPr>
+          <w:rStyle w:val="token"/>
+          <w:rFonts w:ascii="Consolas" w:hAnsi="Consolas"/>
+          <w:color w:val="999999"/>
+        </w:rPr>
+        <w:t>"&gt;</w:t>
+      </w:r>
+      <w:r>
+        <w:rPr>
+          <w:rStyle w:val="token"/>
+          <w:rFonts w:ascii="Consolas" w:hAnsi="Consolas"/>
+        </w:rPr>
+        <w:t>Criado por Mateus Correa</w:t>
       </w:r>
       <w:r>
         <w:rPr>
@@ -1218,24 +1318,24 @@
         <w:pStyle w:val="Pr-formataoHTML"/>
         <w:spacing w:before="335" w:after="335"/>
         <w:rPr>
-          <w:rStyle w:val="token"/>
-          <w:rFonts w:ascii="Consolas" w:hAnsi="Consolas"/>
-        </w:rPr>
-      </w:pPr>
-      <w:r>
-        <w:rPr>
-          <w:rStyle w:val="token"/>
-          <w:rFonts w:ascii="Consolas" w:hAnsi="Consolas"/>
-        </w:rPr>
-        <w:t xml:space="preserve">   </w:t>
-      </w:r>
-      <w:r>
-        <w:rPr>
-          <w:rStyle w:val="token"/>
-          <w:rFonts w:ascii="Consolas" w:hAnsi="Consolas"/>
-          <w:color w:val="999999"/>
-        </w:rPr>
-        <w:t>&lt;</w:t>
+          <w:rStyle w:val="CdigoHTML"/>
+          <w:rFonts w:ascii="Consolas" w:hAnsi="Consolas"/>
+        </w:rPr>
+      </w:pPr>
+      <w:r>
+        <w:rPr>
+          <w:rStyle w:val="token"/>
+          <w:rFonts w:ascii="Consolas" w:hAnsi="Consolas"/>
+        </w:rPr>
+        <w:t xml:space="preserve">  </w:t>
+      </w:r>
+      <w:r>
+        <w:rPr>
+          <w:rStyle w:val="token"/>
+          <w:rFonts w:ascii="Consolas" w:hAnsi="Consolas"/>
+          <w:color w:val="999999"/>
+        </w:rPr>
+        <w:t>&lt;/</w:t>
       </w:r>
       <w:r>
         <w:rPr>
@@ -1243,66 +1343,7 @@
           <w:rFonts w:ascii="Consolas" w:hAnsi="Consolas"/>
           <w:color w:val="FD8196"/>
         </w:rPr>
-        <w:t xml:space="preserve">p </w:t>
-      </w:r>
-      <w:proofErr w:type="spellStart"/>
-      <w:proofErr w:type="gramStart"/>
-      <w:r>
-        <w:rPr>
-          <w:rStyle w:val="token"/>
-          <w:rFonts w:ascii="Consolas" w:hAnsi="Consolas"/>
-          <w:color w:val="AFC275"/>
-        </w:rPr>
-        <w:t>className</w:t>
-      </w:r>
-      <w:proofErr w:type="spellEnd"/>
-      <w:proofErr w:type="gramEnd"/>
-      <w:r>
-        <w:rPr>
-          <w:rStyle w:val="token"/>
-          <w:rFonts w:ascii="Consolas" w:hAnsi="Consolas"/>
-          <w:color w:val="999999"/>
-        </w:rPr>
-        <w:t>="</w:t>
-      </w:r>
-      <w:r>
-        <w:rPr>
-          <w:rStyle w:val="token"/>
-          <w:rFonts w:ascii="Consolas" w:hAnsi="Consolas"/>
-          <w:color w:val="0077AA"/>
-        </w:rPr>
-        <w:t>autor</w:t>
-      </w:r>
-      <w:r>
-        <w:rPr>
-          <w:rStyle w:val="token"/>
-          <w:rFonts w:ascii="Consolas" w:hAnsi="Consolas"/>
-          <w:color w:val="999999"/>
-        </w:rPr>
-        <w:t>"&gt;</w:t>
-      </w:r>
-      <w:r>
-        <w:rPr>
-          <w:rStyle w:val="token"/>
-          <w:rFonts w:ascii="Consolas" w:hAnsi="Consolas"/>
-        </w:rPr>
-        <w:t>Criado por Mateus Correa</w:t>
-      </w:r>
-      <w:r>
-        <w:rPr>
-          <w:rStyle w:val="token"/>
-          <w:rFonts w:ascii="Consolas" w:hAnsi="Consolas"/>
-          <w:color w:val="999999"/>
-        </w:rPr>
-        <w:t>&lt;/</w:t>
-      </w:r>
-      <w:r>
-        <w:rPr>
-          <w:rStyle w:val="token"/>
-          <w:rFonts w:ascii="Consolas" w:hAnsi="Consolas"/>
-          <w:color w:val="FD8196"/>
-        </w:rPr>
-        <w:t>p</w:t>
+        <w:t>div</w:t>
       </w:r>
       <w:r>
         <w:rPr>
@@ -1324,34 +1365,28 @@
       </w:pPr>
       <w:r>
         <w:rPr>
-          <w:rStyle w:val="token"/>
-          <w:rFonts w:ascii="Consolas" w:hAnsi="Consolas"/>
-        </w:rPr>
-        <w:t xml:space="preserve">  </w:t>
-      </w:r>
-      <w:r>
-        <w:rPr>
-          <w:rStyle w:val="token"/>
-          <w:rFonts w:ascii="Consolas" w:hAnsi="Consolas"/>
-          <w:color w:val="999999"/>
-        </w:rPr>
-        <w:t>&lt;/</w:t>
-      </w:r>
-      <w:r>
-        <w:rPr>
-          <w:rStyle w:val="token"/>
-          <w:rFonts w:ascii="Consolas" w:hAnsi="Consolas"/>
-          <w:color w:val="FD8196"/>
-        </w:rPr>
-        <w:t>div</w:t>
-      </w:r>
-      <w:r>
-        <w:rPr>
-          <w:rStyle w:val="token"/>
-          <w:rFonts w:ascii="Consolas" w:hAnsi="Consolas"/>
-          <w:color w:val="999999"/>
-        </w:rPr>
-        <w:t>&gt;</w:t>
+          <w:rStyle w:val="CdigoHTML"/>
+          <w:rFonts w:ascii="Consolas" w:hAnsi="Consolas"/>
+        </w:rPr>
+        <w:t xml:space="preserve"> </w:t>
+      </w:r>
+      <w:proofErr w:type="gramStart"/>
+      <w:r>
+        <w:rPr>
+          <w:rStyle w:val="token"/>
+          <w:rFonts w:ascii="Consolas" w:hAnsi="Consolas"/>
+          <w:color w:val="999999"/>
+        </w:rPr>
+        <w:t>)</w:t>
+      </w:r>
+      <w:proofErr w:type="gramEnd"/>
+      <w:r>
+        <w:rPr>
+          <w:rStyle w:val="token"/>
+          <w:rFonts w:ascii="Consolas" w:hAnsi="Consolas"/>
+          <w:color w:val="999999"/>
+        </w:rPr>
+        <w:t>;</w:t>
       </w:r>
     </w:p>
     <w:p>
@@ -1363,13 +1398,6 @@
           <w:rFonts w:ascii="Consolas" w:hAnsi="Consolas"/>
         </w:rPr>
       </w:pPr>
-      <w:r>
-        <w:rPr>
-          <w:rStyle w:val="CdigoHTML"/>
-          <w:rFonts w:ascii="Consolas" w:hAnsi="Consolas"/>
-        </w:rPr>
-        <w:t xml:space="preserve"> </w:t>
-      </w:r>
       <w:proofErr w:type="gramStart"/>
       <w:r>
         <w:rPr>
@@ -1377,47 +1405,9 @@
           <w:rFonts w:ascii="Consolas" w:hAnsi="Consolas"/>
           <w:color w:val="999999"/>
         </w:rPr>
-        <w:t>)</w:t>
+        <w:t>}</w:t>
       </w:r>
       <w:proofErr w:type="gramEnd"/>
-      <w:r>
-        <w:rPr>
-          <w:rStyle w:val="token"/>
-          <w:rFonts w:ascii="Consolas" w:hAnsi="Consolas"/>
-          <w:color w:val="999999"/>
-        </w:rPr>
-        <w:t>;</w:t>
-      </w:r>
-    </w:p>
-    <w:p>
-      <w:pPr>
-        <w:pStyle w:val="Pr-formataoHTML"/>
-        <w:spacing w:before="335" w:after="335"/>
-        <w:rPr>
-          <w:rStyle w:val="CdigoHTML"/>
-          <w:rFonts w:ascii="Consolas" w:hAnsi="Consolas"/>
-        </w:rPr>
-      </w:pPr>
-      <w:proofErr w:type="gramStart"/>
-      <w:r>
-        <w:rPr>
-          <w:rStyle w:val="token"/>
-          <w:rFonts w:ascii="Consolas" w:hAnsi="Consolas"/>
-          <w:color w:val="999999"/>
-        </w:rPr>
-        <w:t>}</w:t>
-      </w:r>
-      <w:proofErr w:type="gramEnd"/>
-    </w:p>
-    <w:p>
-      <w:pPr>
-        <w:pStyle w:val="Pr-formataoHTML"/>
-        <w:spacing w:before="335" w:after="335"/>
-        <w:rPr>
-          <w:rStyle w:val="CdigoHTML"/>
-          <w:rFonts w:ascii="Consolas" w:hAnsi="Consolas"/>
-        </w:rPr>
-      </w:pPr>
     </w:p>
     <w:p>
       <w:pPr>
